--- a/Liste der zu klärenden Punkte mit Zofar_nk.docx
+++ b/Liste der zu klärenden Punkte mit Zofar_nk.docx
@@ -14,29 +14,13 @@
           <w:b/>
           <w:sz w:val="28"/>
         </w:rPr>
-        <w:t xml:space="preserve">Punkte, die noch mit </w:t>
-      </w:r>
-      <w:proofErr w:type="spellStart"/>
+        <w:t>Punkte, die noch mit Zofar zu klären sind</w:t>
+      </w:r>
       <w:r>
         <w:rPr>
           <w:b/>
           <w:sz w:val="28"/>
         </w:rPr>
-        <w:t>Zofar</w:t>
-      </w:r>
-      <w:proofErr w:type="spellEnd"/>
-      <w:r>
-        <w:rPr>
-          <w:b/>
-          <w:sz w:val="28"/>
-        </w:rPr>
-        <w:t xml:space="preserve"> zu klären sind</w:t>
-      </w:r>
-      <w:r>
-        <w:rPr>
-          <w:b/>
-          <w:sz w:val="28"/>
-        </w:rPr>
         <w:t>:</w:t>
       </w:r>
     </w:p>
@@ -46,6 +30,14 @@
           <w:sz w:val="24"/>
         </w:rPr>
       </w:pPr>
+      <w:r>
+        <w:rPr>
+          <w:sz w:val="24"/>
+        </w:rPr>
+        <w:t>Hallo Welt</w:t>
+      </w:r>
+      <w:bookmarkStart w:id="0" w:name="_GoBack"/>
+      <w:bookmarkEnd w:id="0"/>
     </w:p>
     <w:p>
       <w:pPr>
@@ -64,17 +56,64 @@
           <w:b/>
           <w:sz w:val="24"/>
         </w:rPr>
-        <w:t xml:space="preserve">Programmiervorlage und </w:t>
-      </w:r>
-      <w:proofErr w:type="spellStart"/>
-      <w:r>
+        <w:t>Programmiervorlage und Github</w:t>
+      </w:r>
+    </w:p>
+    <w:p>
+      <w:pPr>
+        <w:pStyle w:val="Listenabsatz"/>
+        <w:numPr>
+          <w:ilvl w:val="1"/>
+          <w:numId w:val="1"/>
+        </w:numPr>
+      </w:pPr>
+      <w:r>
+        <w:t>Wie pflegt man die PV in Github? Wird dafür als erstes das Worddokument in Github überführ</w:t>
+      </w:r>
+      <w:r>
+        <w:t>t oder wird ein reiner Text in G</w:t>
+      </w:r>
+      <w:r>
+        <w:t>ithub bearbeitet?</w:t>
+      </w:r>
+    </w:p>
+    <w:p>
+      <w:pPr>
+        <w:pStyle w:val="Listenabsatz"/>
+        <w:numPr>
+          <w:ilvl w:val="1"/>
+          <w:numId w:val="1"/>
+        </w:numPr>
+      </w:pPr>
+      <w:r>
+        <w:t>Bzw. PV als Textdokument in Github liegend, wo es abgeändert w</w:t>
+      </w:r>
+      <w:r>
+        <w:t>erden kann</w:t>
+      </w:r>
+      <w:r>
+        <w:t>?</w:t>
+      </w:r>
+    </w:p>
+    <w:p>
+      <w:pPr>
+        <w:pStyle w:val="Listenabsatz"/>
+        <w:numPr>
+          <w:ilvl w:val="0"/>
+          <w:numId w:val="1"/>
+        </w:numPr>
         <w:rPr>
           <w:b/>
           <w:sz w:val="24"/>
         </w:rPr>
-        <w:t>Github</w:t>
-      </w:r>
-      <w:proofErr w:type="spellEnd"/>
+      </w:pPr>
+      <w:r>
+        <w:rPr>
+          <w:b/>
+          <w:sz w:val="24"/>
+        </w:rPr>
+        <w:t>Responsives Design</w:t>
+      </w:r>
     </w:p>
     <w:p>
       <w:pPr>
@@ -85,37 +124,13 @@
         </w:numPr>
       </w:pPr>
       <w:r>
-        <w:t xml:space="preserve">Wie pflegt man die PV in </w:t>
-      </w:r>
-      <w:proofErr w:type="spellStart"/>
-      <w:r>
-        <w:t>Github</w:t>
-      </w:r>
-      <w:proofErr w:type="spellEnd"/>
-      <w:r>
-        <w:t xml:space="preserve">? Wird dafür als erstes das Worddokument in </w:t>
-      </w:r>
-      <w:proofErr w:type="spellStart"/>
-      <w:r>
-        <w:t>Github</w:t>
-      </w:r>
-      <w:proofErr w:type="spellEnd"/>
-      <w:r>
-        <w:t xml:space="preserve"> überführ</w:t>
-      </w:r>
-      <w:r>
-        <w:t xml:space="preserve">t oder wird ein reiner Text in </w:t>
-      </w:r>
-      <w:proofErr w:type="spellStart"/>
-      <w:r>
-        <w:t>G</w:t>
-      </w:r>
-      <w:r>
-        <w:t>ithub</w:t>
-      </w:r>
-      <w:proofErr w:type="spellEnd"/>
-      <w:r>
-        <w:t xml:space="preserve"> bearbeitet?</w:t>
+        <w:t>Karuss</w:t>
+      </w:r>
+      <w:r>
+        <w:t>elfunktion um</w:t>
+      </w:r>
+      <w:r>
+        <w:t>setzbar? (bei Mehrfachauswahlmatrix Items nacheinander einblenden nachdem das vorangegangene beantwortet wurde)</w:t>
       </w:r>
     </w:p>
     <w:p>
@@ -125,22 +140,38 @@
           <w:ilvl w:val="1"/>
           <w:numId w:val="1"/>
         </w:numPr>
-      </w:pPr>
-      <w:r>
-        <w:t xml:space="preserve">Bzw. PV als Textdokument in </w:t>
-      </w:r>
-      <w:proofErr w:type="spellStart"/>
-      <w:r>
-        <w:t>Github</w:t>
-      </w:r>
-      <w:proofErr w:type="spellEnd"/>
-      <w:r>
-        <w:t xml:space="preserve"> liegend, wo es abgeändert w</w:t>
-      </w:r>
-      <w:r>
-        <w:t>erden kann</w:t>
-      </w:r>
-      <w:r>
+        <w:rPr>
+          <w:sz w:val="24"/>
+        </w:rPr>
+      </w:pPr>
+      <w:r>
+        <w:rPr>
+          <w:sz w:val="24"/>
+        </w:rPr>
+        <w:t xml:space="preserve">Können </w:t>
+      </w:r>
+      <w:r>
+        <w:rPr>
+          <w:sz w:val="24"/>
+        </w:rPr>
+        <w:t xml:space="preserve">Hinweise zum Drehen (z.B. bei langen Skalen mit 11 Ausprägungen) bei Befragung mit </w:t>
+      </w:r>
+      <w:r>
+        <w:rPr>
+          <w:sz w:val="24"/>
+        </w:rPr>
+        <w:t>gesendet werden</w:t>
+      </w:r>
+      <w:r>
+        <w:rPr>
+          <w:sz w:val="24"/>
+        </w:rPr>
+        <w:t xml:space="preserve"> (direkt bei den Fragen)</w:t>
+      </w:r>
+      <w:r>
+        <w:rPr>
+          <w:sz w:val="24"/>
+        </w:rPr>
         <w:t>?</w:t>
       </w:r>
     </w:p>
@@ -156,21 +187,12 @@
           <w:sz w:val="24"/>
         </w:rPr>
       </w:pPr>
-      <w:proofErr w:type="spellStart"/>
       <w:r>
         <w:rPr>
           <w:b/>
           <w:sz w:val="24"/>
         </w:rPr>
-        <w:t>Responsives</w:t>
-      </w:r>
-      <w:proofErr w:type="spellEnd"/>
-      <w:r>
-        <w:rPr>
-          <w:b/>
-          <w:sz w:val="24"/>
-        </w:rPr>
-        <w:t xml:space="preserve"> Design</w:t>
+        <w:t>Adressmittlung</w:t>
       </w:r>
     </w:p>
     <w:p>
@@ -180,20 +202,94 @@
           <w:ilvl w:val="1"/>
           <w:numId w:val="1"/>
         </w:numPr>
-      </w:pPr>
-      <w:proofErr w:type="spellStart"/>
-      <w:r>
-        <w:t>Karuss</w:t>
-      </w:r>
-      <w:r>
-        <w:t>elfunktion</w:t>
-      </w:r>
-      <w:proofErr w:type="spellEnd"/>
-      <w:r>
-        <w:t xml:space="preserve"> um</w:t>
-      </w:r>
-      <w:r>
-        <w:t>setzbar? (bei Mehrfachauswahlmatrix Items nacheinander einblenden nachdem das vorangegangene beantwortet wurde)</w:t>
+        <w:rPr>
+          <w:b/>
+          <w:color w:val="FF0000"/>
+        </w:rPr>
+      </w:pPr>
+      <w:r>
+        <w:rPr>
+          <w:b/>
+          <w:color w:val="FF0000"/>
+        </w:rPr>
+        <w:t xml:space="preserve">Wie zeitnah kann Zofar die Liste mit </w:t>
+      </w:r>
+      <w:r>
+        <w:rPr>
+          <w:b/>
+          <w:color w:val="FF0000"/>
+        </w:rPr>
+        <w:t>un</w:t>
+      </w:r>
+      <w:r>
+        <w:rPr>
+          <w:b/>
+          <w:color w:val="FF0000"/>
+        </w:rPr>
+        <w:t>-</w:t>
+      </w:r>
+      <w:r>
+        <w:rPr>
+          <w:b/>
+          <w:color w:val="FF0000"/>
+        </w:rPr>
+        <w:t>/</w:t>
+      </w:r>
+      <w:r>
+        <w:rPr>
+          <w:b/>
+          <w:color w:val="FF0000"/>
+        </w:rPr>
+        <w:t>benutzten Tokens schicken</w:t>
+      </w:r>
+      <w:r>
+        <w:rPr>
+          <w:b/>
+          <w:color w:val="FF0000"/>
+        </w:rPr>
+        <w:t xml:space="preserve"> an uns schicken</w:t>
+      </w:r>
+      <w:r>
+        <w:rPr>
+          <w:b/>
+          <w:color w:val="FF0000"/>
+        </w:rPr>
+        <w:t xml:space="preserve">, </w:t>
+      </w:r>
+      <w:r>
+        <w:rPr>
+          <w:b/>
+          <w:color w:val="FF0000"/>
+        </w:rPr>
+        <w:t>damit Nacaps Rückmeldung an die Hochschulen geben kann, dass</w:t>
+      </w:r>
+      <w:r>
+        <w:rPr>
+          <w:b/>
+          <w:color w:val="FF0000"/>
+        </w:rPr>
+        <w:t xml:space="preserve"> die Reminder</w:t>
+      </w:r>
+      <w:r>
+        <w:rPr>
+          <w:b/>
+          <w:color w:val="FF0000"/>
+        </w:rPr>
+        <w:t xml:space="preserve"> </w:t>
+      </w:r>
+      <w:r>
+        <w:rPr>
+          <w:b/>
+          <w:color w:val="FF0000"/>
+        </w:rPr>
+        <w:t xml:space="preserve">verschickt </w:t>
+      </w:r>
+      <w:r>
+        <w:rPr>
+          <w:b/>
+          <w:color w:val="FF0000"/>
+        </w:rPr>
+        <w:t xml:space="preserve"> werden können?</w:t>
       </w:r>
     </w:p>
     <w:p>
@@ -204,36 +300,80 @@
           <w:numId w:val="1"/>
         </w:numPr>
         <w:rPr>
-          <w:sz w:val="24"/>
-        </w:rPr>
-      </w:pPr>
-      <w:r>
-        <w:rPr>
-          <w:sz w:val="24"/>
-        </w:rPr>
-        <w:t xml:space="preserve">Können </w:t>
-      </w:r>
-      <w:r>
-        <w:rPr>
-          <w:sz w:val="24"/>
-        </w:rPr>
-        <w:t xml:space="preserve">Hinweise zum Drehen (z.B. bei langen Skalen mit 11 Ausprägungen) bei Befragung mit </w:t>
-      </w:r>
-      <w:r>
-        <w:rPr>
-          <w:sz w:val="24"/>
-        </w:rPr>
-        <w:t>gesendet werden</w:t>
-      </w:r>
-      <w:r>
-        <w:rPr>
-          <w:sz w:val="24"/>
-        </w:rPr>
-        <w:t xml:space="preserve"> (direkt bei den Fragen)</w:t>
-      </w:r>
-      <w:r>
-        <w:rPr>
-          <w:sz w:val="24"/>
+          <w:b/>
+        </w:rPr>
+      </w:pPr>
+      <w:commentRangeStart w:id="1"/>
+      <w:r>
+        <w:rPr>
+          <w:b/>
+        </w:rPr>
+        <w:t>Gibt es technische Unsicherheiten?</w:t>
+      </w:r>
+      <w:r>
+        <w:rPr>
+          <w:b/>
+        </w:rPr>
+        <w:t xml:space="preserve"> Ist es technisch machbar?</w:t>
+      </w:r>
+      <w:commentRangeEnd w:id="1"/>
+      <w:r>
+        <w:rPr>
+          <w:rStyle w:val="Kommentarzeichen"/>
+        </w:rPr>
+        <w:commentReference w:id="1"/>
+      </w:r>
+    </w:p>
+    <w:p>
+      <w:pPr>
+        <w:pStyle w:val="Listenabsatz"/>
+        <w:numPr>
+          <w:ilvl w:val="1"/>
+          <w:numId w:val="1"/>
+        </w:numPr>
+        <w:rPr>
+          <w:b/>
+        </w:rPr>
+      </w:pPr>
+      <w:r>
+        <w:rPr>
+          <w:b/>
+        </w:rPr>
+        <w:t xml:space="preserve">Wie zeitnah sind </w:t>
+      </w:r>
+      <w:r>
+        <w:rPr>
+          <w:b/>
+        </w:rPr>
+        <w:t>Informationen zu Response, Ausfällen</w:t>
+      </w:r>
+      <w:r>
+        <w:rPr>
+          <w:b/>
+        </w:rPr>
+        <w:t>, Bounced Mails</w:t>
+      </w:r>
+      <w:r>
+        <w:rPr>
+          <w:b/>
+        </w:rPr>
+        <w:t xml:space="preserve"> etc</w:t>
+      </w:r>
+      <w:r>
+        <w:rPr>
+          <w:b/>
+        </w:rPr>
+        <w:t>. durch Zofar</w:t>
+      </w:r>
+      <w:r>
+        <w:rPr>
+          <w:b/>
+        </w:rPr>
+        <w:t xml:space="preserve"> lieferbar</w:t>
+      </w:r>
+      <w:r>
+        <w:rPr>
+          <w:b/>
         </w:rPr>
         <w:t>?</w:t>
       </w:r>
@@ -242,23 +382,71 @@
       <w:pPr>
         <w:pStyle w:val="Listenabsatz"/>
         <w:numPr>
+          <w:ilvl w:val="1"/>
+          <w:numId w:val="1"/>
+        </w:numPr>
+        <w:rPr>
+          <w:b/>
+        </w:rPr>
+      </w:pPr>
+      <w:r>
+        <w:rPr>
+          <w:b/>
+        </w:rPr>
+        <w:t xml:space="preserve">Konzept der Adressmittlung (nach akt. Stand 21.08.) </w:t>
+      </w:r>
+      <w:r>
+        <w:t>sieht vor, dass die Unis Tokens zugeschickt bekommen, die sie an die von ihnen erfassten Promovierenden (E-Mail-Adressen) matchen und die Einladungen mit Token verschicken; Zofar liefert dann eine Liste der verbrauchten und un</w:t>
+      </w:r>
+      <w:r>
+        <w:t>verbrauchten Tokens</w:t>
+      </w:r>
+      <w:r>
+        <w:t xml:space="preserve"> an Nacaps; diese Liste wird an die Hochschulen zurückgespielt und </w:t>
+      </w:r>
+      <w:r>
+        <w:t xml:space="preserve">der 1. </w:t>
+      </w:r>
+      <w:r>
+        <w:t>Reminder an diejenigen verschickt, die ihre Token noch nicht verbraucht haben</w:t>
+      </w:r>
+      <w:r>
+        <w:t xml:space="preserve">, </w:t>
+      </w:r>
+      <w:r>
+        <w:t>(</w:t>
+      </w:r>
+      <w:r>
+        <w:t xml:space="preserve">dasselbe geschieht für den 2. </w:t>
+      </w:r>
+      <w:r>
+        <w:t xml:space="preserve">Und 3. </w:t>
+      </w:r>
+      <w:r>
+        <w:t>Reminder</w:t>
+      </w:r>
+      <w:r>
+        <w:t>)</w:t>
+      </w:r>
+    </w:p>
+    <w:p>
+      <w:pPr>
+        <w:pStyle w:val="Listenabsatz"/>
+        <w:numPr>
           <w:ilvl w:val="0"/>
           <w:numId w:val="1"/>
         </w:numPr>
         <w:rPr>
           <w:b/>
-          <w:sz w:val="24"/>
-        </w:rPr>
-      </w:pPr>
-      <w:proofErr w:type="spellStart"/>
-      <w:r>
-        <w:rPr>
-          <w:b/>
-          <w:sz w:val="24"/>
-        </w:rPr>
-        <w:t>Adressmittlung</w:t>
-      </w:r>
-      <w:proofErr w:type="spellEnd"/>
+        </w:rPr>
+      </w:pPr>
+      <w:commentRangeStart w:id="2"/>
+      <w:r>
+        <w:rPr>
+          <w:b/>
+        </w:rPr>
+        <w:t>Informed Consent</w:t>
+      </w:r>
     </w:p>
     <w:p>
       <w:pPr>
@@ -269,554 +457,175 @@
         </w:numPr>
         <w:rPr>
           <w:b/>
-          <w:color w:val="FF0000"/>
-        </w:rPr>
-      </w:pPr>
-      <w:r>
-        <w:rPr>
-          <w:b/>
-          <w:color w:val="FF0000"/>
-        </w:rPr>
-        <w:t xml:space="preserve">Wie zeitnah kann </w:t>
-      </w:r>
-      <w:proofErr w:type="spellStart"/>
-      <w:r>
-        <w:rPr>
-          <w:b/>
-          <w:color w:val="FF0000"/>
-        </w:rPr>
-        <w:t>Zofar</w:t>
-      </w:r>
-      <w:proofErr w:type="spellEnd"/>
-      <w:r>
-        <w:rPr>
-          <w:b/>
-          <w:color w:val="FF0000"/>
-        </w:rPr>
-        <w:t xml:space="preserve"> die Liste mit </w:t>
-      </w:r>
-      <w:proofErr w:type="spellStart"/>
-      <w:r>
-        <w:rPr>
-          <w:b/>
-          <w:color w:val="FF0000"/>
-        </w:rPr>
-        <w:t>un</w:t>
-      </w:r>
-      <w:proofErr w:type="spellEnd"/>
-      <w:r>
-        <w:rPr>
-          <w:b/>
-          <w:color w:val="FF0000"/>
-        </w:rPr>
-        <w:t>-</w:t>
-      </w:r>
-      <w:r>
-        <w:rPr>
-          <w:b/>
-          <w:color w:val="FF0000"/>
-        </w:rPr>
-        <w:t>/</w:t>
-      </w:r>
-      <w:r>
-        <w:rPr>
-          <w:b/>
-          <w:color w:val="FF0000"/>
-        </w:rPr>
-        <w:t>benutzten Tokens schicken</w:t>
-      </w:r>
-      <w:r>
-        <w:rPr>
-          <w:b/>
-          <w:color w:val="FF0000"/>
-        </w:rPr>
-        <w:t xml:space="preserve"> an uns schicken</w:t>
-      </w:r>
-      <w:r>
-        <w:rPr>
-          <w:b/>
-          <w:color w:val="FF0000"/>
-        </w:rPr>
-        <w:t xml:space="preserve">, </w:t>
-      </w:r>
-      <w:r>
-        <w:rPr>
-          <w:b/>
-          <w:color w:val="FF0000"/>
-        </w:rPr>
-        <w:t>damit Nacaps Rückmeldung an die Hochschulen geben kann, dass</w:t>
-      </w:r>
-      <w:r>
-        <w:rPr>
-          <w:b/>
-          <w:color w:val="FF0000"/>
-        </w:rPr>
-        <w:t xml:space="preserve"> die </w:t>
-      </w:r>
-      <w:proofErr w:type="spellStart"/>
-      <w:r>
-        <w:rPr>
-          <w:b/>
-          <w:color w:val="FF0000"/>
-        </w:rPr>
-        <w:t>Reminder</w:t>
-      </w:r>
-      <w:proofErr w:type="spellEnd"/>
-      <w:r>
-        <w:rPr>
-          <w:b/>
-          <w:color w:val="FF0000"/>
-        </w:rPr>
+        </w:rPr>
+      </w:pPr>
+      <w:r>
+        <w:rPr>
+          <w:b/>
+        </w:rPr>
+        <w:t>Wie ist der aktuelle Stand</w:t>
+      </w:r>
+      <w:r>
+        <w:rPr>
+          <w:b/>
+        </w:rPr>
+        <w:t>? Wie wird IC umgesetzt?</w:t>
+      </w:r>
+      <w:r>
+        <w:rPr>
+          <w:b/>
+        </w:rPr>
+        <w:t xml:space="preserve"> (Paradaten)</w:t>
+      </w:r>
+      <w:commentRangeEnd w:id="2"/>
+      <w:r>
+        <w:rPr>
+          <w:rStyle w:val="Kommentarzeichen"/>
+        </w:rPr>
+        <w:commentReference w:id="2"/>
+      </w:r>
+    </w:p>
+    <w:p>
+      <w:pPr>
+        <w:pStyle w:val="Listenabsatz"/>
+        <w:numPr>
+          <w:ilvl w:val="0"/>
+          <w:numId w:val="1"/>
+        </w:numPr>
+        <w:rPr>
+          <w:b/>
+        </w:rPr>
+      </w:pPr>
+      <w:r>
+        <w:rPr>
+          <w:b/>
+        </w:rPr>
+        <w:t xml:space="preserve">Preload der Promotionsfächer nach der jeweiligen Liste der Hochschule (inkl. </w:t>
+      </w:r>
+      <w:r>
+        <w:rPr>
+          <w:b/>
+        </w:rPr>
+        <w:t>o</w:t>
+      </w:r>
+      <w:r>
+        <w:rPr>
+          <w:b/>
+        </w:rPr>
+        <w:t>ffene Antwortkategorie!)</w:t>
+      </w:r>
+    </w:p>
+    <w:p>
+      <w:pPr>
+        <w:pStyle w:val="Listenabsatz"/>
+        <w:numPr>
+          <w:ilvl w:val="1"/>
+          <w:numId w:val="1"/>
+        </w:numPr>
+      </w:pPr>
+      <w:r>
+        <w:t xml:space="preserve">Über </w:t>
+      </w:r>
+      <w:r>
+        <w:t>das T</w:t>
+      </w:r>
+      <w:r>
+        <w:t xml:space="preserve">oken der </w:t>
+      </w:r>
+      <w:r>
+        <w:t xml:space="preserve">jeweiligen </w:t>
+      </w:r>
+      <w:r>
+        <w:t>Uni wird eine Liste der Promotionsfächer an die Abfrage des Promotionsfaches herangespielt</w:t>
+      </w:r>
+    </w:p>
+    <w:p>
+      <w:pPr>
+        <w:pStyle w:val="Listenabsatz"/>
+        <w:numPr>
+          <w:ilvl w:val="1"/>
+          <w:numId w:val="1"/>
+        </w:numPr>
+      </w:pPr>
+      <w:r>
+        <w:t>Das bedeutet, es gibt eine Datenbank mit hochschulspezifischen Listen der dort vorhandenen Promotionsfächer</w:t>
+      </w:r>
+      <w:r>
+        <w:t xml:space="preserve">;  d.h. die Teilnehmenden bekommen die Liste ihrer Hochschule eingeblendet </w:t>
+      </w:r>
+    </w:p>
+    <w:p>
+      <w:pPr>
+        <w:pStyle w:val="Listenabsatz"/>
+        <w:numPr>
+          <w:ilvl w:val="0"/>
+          <w:numId w:val="1"/>
+        </w:numPr>
+        <w:rPr>
+          <w:b/>
+        </w:rPr>
+      </w:pPr>
+      <w:r>
+        <w:rPr>
+          <w:b/>
+        </w:rPr>
+        <w:t>Verwendung von Icons statt eines Fortschrittbalkens</w:t>
+      </w:r>
+    </w:p>
+    <w:p>
+      <w:pPr>
+        <w:pStyle w:val="Listenabsatz"/>
+        <w:numPr>
+          <w:ilvl w:val="1"/>
+          <w:numId w:val="1"/>
+        </w:numPr>
+      </w:pPr>
+      <w:r>
+        <w:t xml:space="preserve">Wann werden diese vom Zofar-Team benötigt (Vorlagen wie Flyer, Austausch bzgl. </w:t>
+      </w:r>
+      <w:r>
+        <w:t>Einholens von Angeboten</w:t>
+      </w:r>
+      <w:r>
         <w:t xml:space="preserve"> </w:t>
       </w:r>
       <w:r>
-        <w:rPr>
-          <w:b/>
-          <w:color w:val="FF0000"/>
-        </w:rPr>
-        <w:t xml:space="preserve">verschickt </w:t>
-      </w:r>
-      <w:r>
-        <w:rPr>
-          <w:b/>
-          <w:color w:val="FF0000"/>
-        </w:rPr>
-        <w:t xml:space="preserve"> werden können?</w:t>
-      </w:r>
-    </w:p>
-    <w:p>
-      <w:pPr>
-        <w:pStyle w:val="Listenabsatz"/>
-        <w:numPr>
-          <w:ilvl w:val="1"/>
-          <w:numId w:val="1"/>
-        </w:numPr>
-        <w:rPr>
-          <w:b/>
-        </w:rPr>
-      </w:pPr>
-      <w:commentRangeStart w:id="0"/>
-      <w:r>
-        <w:rPr>
-          <w:b/>
-        </w:rPr>
-        <w:t>Gibt es technische Unsicherheiten?</w:t>
-      </w:r>
-      <w:r>
-        <w:rPr>
-          <w:b/>
-        </w:rPr>
-        <w:t xml:space="preserve"> Ist es technisch machbar?</w:t>
-      </w:r>
-      <w:commentRangeEnd w:id="0"/>
+        <w:t>durch Dominik</w:t>
+      </w:r>
+      <w:r>
+        <w:t>)?</w:t>
+      </w:r>
+    </w:p>
+    <w:p>
+      <w:pPr>
+        <w:pStyle w:val="Listenabsatz"/>
+        <w:numPr>
+          <w:ilvl w:val="0"/>
+          <w:numId w:val="1"/>
+        </w:numPr>
+        <w:rPr>
+          <w:b/>
+        </w:rPr>
+      </w:pPr>
+      <w:commentRangeStart w:id="3"/>
+      <w:r>
+        <w:rPr>
+          <w:b/>
+        </w:rPr>
+        <w:t>Individuelles Feedback am Ende der B</w:t>
+      </w:r>
+      <w:r>
+        <w:rPr>
+          <w:b/>
+        </w:rPr>
+        <w:t>efragung (vor Evaluation des FB)</w:t>
+      </w:r>
+      <w:commentRangeEnd w:id="3"/>
       <w:r>
         <w:rPr>
           <w:rStyle w:val="Kommentarzeichen"/>
         </w:rPr>
-        <w:commentReference w:id="0"/>
-      </w:r>
-    </w:p>
-    <w:p>
-      <w:pPr>
-        <w:pStyle w:val="Listenabsatz"/>
-        <w:numPr>
-          <w:ilvl w:val="1"/>
-          <w:numId w:val="1"/>
-        </w:numPr>
-        <w:rPr>
-          <w:b/>
-        </w:rPr>
-      </w:pPr>
-      <w:r>
-        <w:rPr>
-          <w:b/>
-        </w:rPr>
-        <w:t xml:space="preserve">Wie zeitnah sind </w:t>
-      </w:r>
-      <w:r>
-        <w:rPr>
-          <w:b/>
-        </w:rPr>
-        <w:t>Informationen zu Response, Ausfällen</w:t>
-      </w:r>
-      <w:r>
-        <w:rPr>
-          <w:b/>
-        </w:rPr>
-        <w:t xml:space="preserve">, </w:t>
-      </w:r>
-      <w:proofErr w:type="spellStart"/>
-      <w:r>
-        <w:rPr>
-          <w:b/>
-        </w:rPr>
-        <w:t>Bounced</w:t>
-      </w:r>
-      <w:proofErr w:type="spellEnd"/>
-      <w:r>
-        <w:rPr>
-          <w:b/>
-        </w:rPr>
-        <w:t xml:space="preserve"> Mails</w:t>
-      </w:r>
-      <w:r>
-        <w:rPr>
-          <w:b/>
-        </w:rPr>
-        <w:t xml:space="preserve"> etc</w:t>
-      </w:r>
-      <w:r>
-        <w:rPr>
-          <w:b/>
-        </w:rPr>
-        <w:t xml:space="preserve">. durch </w:t>
-      </w:r>
-      <w:proofErr w:type="spellStart"/>
-      <w:r>
-        <w:rPr>
-          <w:b/>
-        </w:rPr>
-        <w:t>Zofar</w:t>
-      </w:r>
-      <w:proofErr w:type="spellEnd"/>
-      <w:r>
-        <w:rPr>
-          <w:b/>
-        </w:rPr>
-        <w:t xml:space="preserve"> lieferbar</w:t>
-      </w:r>
-      <w:r>
-        <w:rPr>
-          <w:b/>
-        </w:rPr>
-        <w:t>?</w:t>
-      </w:r>
-    </w:p>
-    <w:p>
-      <w:pPr>
-        <w:pStyle w:val="Listenabsatz"/>
-        <w:numPr>
-          <w:ilvl w:val="1"/>
-          <w:numId w:val="1"/>
-        </w:numPr>
-        <w:rPr>
-          <w:b/>
-        </w:rPr>
-      </w:pPr>
-      <w:r>
-        <w:rPr>
-          <w:b/>
-        </w:rPr>
-        <w:t xml:space="preserve">Konzept der </w:t>
-      </w:r>
-      <w:proofErr w:type="spellStart"/>
-      <w:r>
-        <w:rPr>
-          <w:b/>
-        </w:rPr>
-        <w:t>Adressmittlung</w:t>
-      </w:r>
-      <w:proofErr w:type="spellEnd"/>
-      <w:r>
-        <w:rPr>
-          <w:b/>
-        </w:rPr>
-        <w:t xml:space="preserve"> (nach akt. Stand 21.08.) </w:t>
-      </w:r>
-      <w:r>
-        <w:t xml:space="preserve">sieht vor, dass die Unis Tokens zugeschickt bekommen, die sie an die von ihnen erfassten Promovierenden (E-Mail-Adressen) </w:t>
-      </w:r>
-      <w:proofErr w:type="spellStart"/>
-      <w:r>
-        <w:t>matchen</w:t>
-      </w:r>
-      <w:proofErr w:type="spellEnd"/>
-      <w:r>
-        <w:t xml:space="preserve"> und die Einladungen mit Token verschicken; </w:t>
-      </w:r>
-      <w:proofErr w:type="spellStart"/>
-      <w:r>
-        <w:t>Zofar</w:t>
-      </w:r>
-      <w:proofErr w:type="spellEnd"/>
-      <w:r>
-        <w:t xml:space="preserve"> liefert dann eine Liste der verbrauchten und un</w:t>
-      </w:r>
-      <w:r>
-        <w:t>verbrauchten Tokens</w:t>
-      </w:r>
-      <w:r>
-        <w:t xml:space="preserve"> an Nacaps; diese Liste wird an die Hochschulen zurückgespielt und </w:t>
-      </w:r>
-      <w:r>
-        <w:t xml:space="preserve">der 1. </w:t>
-      </w:r>
-      <w:proofErr w:type="spellStart"/>
-      <w:r>
-        <w:t>Reminder</w:t>
-      </w:r>
-      <w:proofErr w:type="spellEnd"/>
-      <w:r>
-        <w:t xml:space="preserve"> an diejenigen verschickt, die ihre Token noch nicht verbraucht haben</w:t>
-      </w:r>
-      <w:r>
-        <w:t xml:space="preserve">, </w:t>
-      </w:r>
-      <w:r>
-        <w:t>(</w:t>
-      </w:r>
-      <w:r>
-        <w:t xml:space="preserve">dasselbe geschieht für den 2. </w:t>
-      </w:r>
-      <w:r>
-        <w:t xml:space="preserve">Und 3. </w:t>
-      </w:r>
-      <w:proofErr w:type="spellStart"/>
-      <w:r>
-        <w:t>Reminder</w:t>
-      </w:r>
-      <w:proofErr w:type="spellEnd"/>
-      <w:r>
-        <w:t>)</w:t>
-      </w:r>
-    </w:p>
-    <w:p>
-      <w:pPr>
-        <w:pStyle w:val="Listenabsatz"/>
-        <w:numPr>
-          <w:ilvl w:val="0"/>
-          <w:numId w:val="1"/>
-        </w:numPr>
-        <w:rPr>
-          <w:b/>
-        </w:rPr>
-      </w:pPr>
-      <w:commentRangeStart w:id="1"/>
-      <w:proofErr w:type="spellStart"/>
-      <w:r>
-        <w:rPr>
-          <w:b/>
-        </w:rPr>
-        <w:t>Informed</w:t>
-      </w:r>
-      <w:proofErr w:type="spellEnd"/>
-      <w:r>
-        <w:rPr>
-          <w:b/>
-        </w:rPr>
-        <w:t xml:space="preserve"> </w:t>
-      </w:r>
-      <w:proofErr w:type="spellStart"/>
-      <w:r>
-        <w:rPr>
-          <w:b/>
-        </w:rPr>
-        <w:t>Consent</w:t>
-      </w:r>
-      <w:proofErr w:type="spellEnd"/>
-    </w:p>
-    <w:p>
-      <w:pPr>
-        <w:pStyle w:val="Listenabsatz"/>
-        <w:numPr>
-          <w:ilvl w:val="1"/>
-          <w:numId w:val="1"/>
-        </w:numPr>
-        <w:rPr>
-          <w:b/>
-        </w:rPr>
-      </w:pPr>
-      <w:r>
-        <w:rPr>
-          <w:b/>
-        </w:rPr>
-        <w:t>Wie ist der aktuelle Stand</w:t>
-      </w:r>
-      <w:r>
-        <w:rPr>
-          <w:b/>
-        </w:rPr>
-        <w:t>? Wie wird IC umgesetzt?</w:t>
-      </w:r>
-      <w:r>
-        <w:rPr>
-          <w:b/>
-        </w:rPr>
-        <w:t xml:space="preserve"> (Paradaten)</w:t>
-      </w:r>
-      <w:commentRangeEnd w:id="1"/>
-      <w:r>
-        <w:rPr>
-          <w:rStyle w:val="Kommentarzeichen"/>
-        </w:rPr>
-        <w:commentReference w:id="1"/>
-      </w:r>
-    </w:p>
-    <w:p>
-      <w:pPr>
-        <w:pStyle w:val="Listenabsatz"/>
-        <w:numPr>
-          <w:ilvl w:val="0"/>
-          <w:numId w:val="1"/>
-        </w:numPr>
-        <w:rPr>
-          <w:b/>
-        </w:rPr>
-      </w:pPr>
-      <w:proofErr w:type="spellStart"/>
-      <w:r>
-        <w:rPr>
-          <w:b/>
-        </w:rPr>
-        <w:t>Preload</w:t>
-      </w:r>
-      <w:proofErr w:type="spellEnd"/>
-      <w:r>
-        <w:rPr>
-          <w:b/>
-        </w:rPr>
-        <w:t xml:space="preserve"> der Promotionsfächer nach der jeweiligen Liste der Hochschule (inkl. </w:t>
-      </w:r>
-      <w:r>
-        <w:rPr>
-          <w:b/>
-        </w:rPr>
-        <w:t>o</w:t>
-      </w:r>
-      <w:r>
-        <w:rPr>
-          <w:b/>
-        </w:rPr>
-        <w:t>ffene Antwortkategorie!)</w:t>
-      </w:r>
-    </w:p>
-    <w:p>
-      <w:pPr>
-        <w:pStyle w:val="Listenabsatz"/>
-        <w:numPr>
-          <w:ilvl w:val="1"/>
-          <w:numId w:val="1"/>
-        </w:numPr>
-      </w:pPr>
-      <w:r>
-        <w:t xml:space="preserve">Über </w:t>
-      </w:r>
-      <w:r>
-        <w:t>das T</w:t>
-      </w:r>
-      <w:r>
-        <w:t xml:space="preserve">oken der </w:t>
-      </w:r>
-      <w:r>
-        <w:t xml:space="preserve">jeweiligen </w:t>
-      </w:r>
-      <w:r>
-        <w:t>Uni wird eine Liste der Promotionsfächer an die Abfrage des Promotionsfaches herangespielt</w:t>
-      </w:r>
-    </w:p>
-    <w:p>
-      <w:pPr>
-        <w:pStyle w:val="Listenabsatz"/>
-        <w:numPr>
-          <w:ilvl w:val="1"/>
-          <w:numId w:val="1"/>
-        </w:numPr>
-      </w:pPr>
-      <w:r>
-        <w:t>Das bedeutet, es gibt eine Datenbank mit hochschulspezifischen Listen der dort vorhandenen Promotionsfächer</w:t>
-      </w:r>
-      <w:r>
-        <w:t xml:space="preserve">;  d.h. die Teilnehmenden bekommen die Liste ihrer Hochschule eingeblendet </w:t>
-      </w:r>
-    </w:p>
-    <w:p>
-      <w:pPr>
-        <w:pStyle w:val="Listenabsatz"/>
-        <w:numPr>
-          <w:ilvl w:val="0"/>
-          <w:numId w:val="1"/>
-        </w:numPr>
-        <w:rPr>
-          <w:b/>
-        </w:rPr>
-      </w:pPr>
-      <w:r>
-        <w:rPr>
-          <w:b/>
-        </w:rPr>
-        <w:t>Verwendung von Icons statt eines Fortschrittbalkens</w:t>
-      </w:r>
-    </w:p>
-    <w:p>
-      <w:pPr>
-        <w:pStyle w:val="Listenabsatz"/>
-        <w:numPr>
-          <w:ilvl w:val="1"/>
-          <w:numId w:val="1"/>
-        </w:numPr>
-      </w:pPr>
-      <w:r>
-        <w:t xml:space="preserve">Wann werden diese vom </w:t>
-      </w:r>
-      <w:proofErr w:type="spellStart"/>
-      <w:r>
-        <w:t>Zofar</w:t>
-      </w:r>
-      <w:proofErr w:type="spellEnd"/>
-      <w:r>
-        <w:t xml:space="preserve">-Team benötigt (Vorlagen wie Flyer, Austausch bzgl. </w:t>
-      </w:r>
-      <w:r>
-        <w:t>Einholens von Angeboten</w:t>
-      </w:r>
-      <w:r>
-        <w:t xml:space="preserve"> </w:t>
-      </w:r>
-      <w:r>
-        <w:t>durch Dominik</w:t>
-      </w:r>
-      <w:r>
-        <w:t>)?</w:t>
-      </w:r>
-    </w:p>
-    <w:p>
-      <w:pPr>
-        <w:pStyle w:val="Listenabsatz"/>
-        <w:numPr>
-          <w:ilvl w:val="0"/>
-          <w:numId w:val="1"/>
-        </w:numPr>
-        <w:rPr>
-          <w:b/>
-        </w:rPr>
-      </w:pPr>
-      <w:commentRangeStart w:id="2"/>
-      <w:r>
-        <w:rPr>
-          <w:b/>
-        </w:rPr>
-        <w:t>Individuelles Feedback am Ende der B</w:t>
-      </w:r>
-      <w:r>
-        <w:rPr>
-          <w:b/>
-        </w:rPr>
-        <w:t>efragung (vor Evaluation des FB</w:t>
-      </w:r>
-      <w:bookmarkStart w:id="3" w:name="_GoBack"/>
-      <w:bookmarkEnd w:id="3"/>
-      <w:r>
-        <w:rPr>
-          <w:b/>
-        </w:rPr>
-        <w:t>)</w:t>
-      </w:r>
-      <w:commentRangeEnd w:id="2"/>
-      <w:r>
-        <w:rPr>
-          <w:rStyle w:val="Kommentarzeichen"/>
-        </w:rPr>
-        <w:commentReference w:id="2"/>
+        <w:commentReference w:id="3"/>
       </w:r>
     </w:p>
     <w:p>
@@ -963,51 +772,29 @@
         </w:rPr>
       </w:pPr>
       <w:commentRangeStart w:id="5"/>
-      <w:proofErr w:type="spellStart"/>
       <w:r>
         <w:rPr>
           <w:color w:val="808080" w:themeColor="background1" w:themeShade="80"/>
         </w:rPr>
-        <w:t>Gendern</w:t>
-      </w:r>
-      <w:proofErr w:type="spellEnd"/>
-      <w:r>
+        <w:t>Gendern von Betreuern anhand der Angaben zuvor</w:t>
+      </w:r>
+    </w:p>
+    <w:p>
+      <w:pPr>
+        <w:pStyle w:val="Listenabsatz"/>
+        <w:numPr>
+          <w:ilvl w:val="1"/>
+          <w:numId w:val="1"/>
+        </w:numPr>
         <w:rPr>
           <w:color w:val="808080" w:themeColor="background1" w:themeShade="80"/>
         </w:rPr>
-        <w:t xml:space="preserve"> von Betreuern anhand der Angaben zuvor</w:t>
-      </w:r>
-    </w:p>
-    <w:p>
-      <w:pPr>
-        <w:pStyle w:val="Listenabsatz"/>
-        <w:numPr>
-          <w:ilvl w:val="1"/>
-          <w:numId w:val="1"/>
-        </w:numPr>
+      </w:pPr>
+      <w:r>
         <w:rPr>
           <w:color w:val="808080" w:themeColor="background1" w:themeShade="80"/>
         </w:rPr>
-      </w:pPr>
-      <w:r>
-        <w:rPr>
-          <w:color w:val="808080" w:themeColor="background1" w:themeShade="80"/>
-        </w:rPr>
-        <w:t xml:space="preserve">Anpassung des Wording bei den Fragen (z.B. im Betreuungsmodul „Betreuerin“ oder „Erstbetreuer“ nach vorherigen Angaben zur Anzahl der </w:t>
-      </w:r>
-      <w:proofErr w:type="spellStart"/>
-      <w:r>
-        <w:rPr>
-          <w:color w:val="808080" w:themeColor="background1" w:themeShade="80"/>
-        </w:rPr>
-        <w:t>BetreuerInnen</w:t>
-      </w:r>
-      <w:proofErr w:type="spellEnd"/>
-      <w:r>
-        <w:rPr>
-          <w:color w:val="808080" w:themeColor="background1" w:themeShade="80"/>
-        </w:rPr>
-        <w:t xml:space="preserve"> und zum Geschlecht über Filterführung anzupassen): Stand 07.08.2018 (Telefonat mit Andrea)</w:t>
+        <w:t>Anpassung des Wording bei den Fragen (z.B. im Betreuungsmodul „Betreuerin“ oder „Erstbetreuer“ nach vorherigen Angaben zur Anzahl der BetreuerInnen und zum Geschlecht über Filterführung anzupassen): Stand 07.08.2018 (Telefonat mit Andrea)</w:t>
       </w:r>
       <w:commentRangeEnd w:id="5"/>
       <w:r>
@@ -1037,7 +824,7 @@
 
 <file path=word/comments.xml><?xml version="1.0" encoding="utf-8"?>
 <w:comments xmlns:wpc="http://schemas.microsoft.com/office/word/2010/wordprocessingCanvas" xmlns:mc="http://schemas.openxmlformats.org/markup-compatibility/2006" xmlns:o="urn:schemas-microsoft-com:office:office" xmlns:r="http://schemas.openxmlformats.org/officeDocument/2006/relationships" xmlns:m="http://schemas.openxmlformats.org/officeDocument/2006/math" xmlns:v="urn:schemas-microsoft-com:vml" xmlns:wp14="http://schemas.microsoft.com/office/word/2010/wordprocessingDrawing" xmlns:wp="http://schemas.openxmlformats.org/drawingml/2006/wordprocessingDrawing" xmlns:w10="urn:schemas-microsoft-com:office:word" xmlns:w="http://schemas.openxmlformats.org/wordprocessingml/2006/main" xmlns:w14="http://schemas.microsoft.com/office/word/2010/wordml" xmlns:wpg="http://schemas.microsoft.com/office/word/2010/wordprocessingGroup" xmlns:wpi="http://schemas.microsoft.com/office/word/2010/wordprocessingInk" xmlns:wne="http://schemas.microsoft.com/office/word/2006/wordml" xmlns:wps="http://schemas.microsoft.com/office/word/2010/wordprocessingShape" mc:Ignorable="w14 wp14">
-  <w:comment w:id="0" w:author="Madeleine Siegel" w:date="2018-08-21T11:39:00Z" w:initials="MS">
+  <w:comment w:id="1" w:author="Madeleine Siegel" w:date="2018-08-21T11:39:00Z" w:initials="MS">
     <w:p>
       <w:pPr>
         <w:pStyle w:val="Kommentartext"/>
@@ -1050,38 +837,38 @@
       </w:r>
       <w:r>
         <w:t>Hat Auswirkungen auf zeitliche Planung!</w:t>
-      </w:r>
-    </w:p>
-  </w:comment>
-  <w:comment w:id="1" w:author="Nadin Kastirke" w:date="2018-09-06T12:22:00Z" w:initials="NK">
-    <w:p>
-      <w:pPr>
-        <w:pStyle w:val="Kommentartext"/>
-      </w:pPr>
-      <w:r>
-        <w:rPr>
-          <w:rStyle w:val="Kommentarzeichen"/>
-        </w:rPr>
-        <w:annotationRef/>
-      </w:r>
-      <w:r>
-        <w:t>SLC als Beispiel zeigen. Experiment (</w:t>
-      </w:r>
-      <w:r>
-        <w:t>verschiedene Varianten, w</w:t>
-      </w:r>
-      <w:r>
-        <w:t>ie IC ein</w:t>
-      </w:r>
-      <w:r>
-        <w:t>geholt werden kann, testen</w:t>
-      </w:r>
-      <w:r>
-        <w:t>) anregen.</w:t>
       </w:r>
     </w:p>
   </w:comment>
   <w:comment w:id="2" w:author="Nadin Kastirke" w:date="2018-09-06T12:22:00Z" w:initials="NK">
+    <w:p>
+      <w:pPr>
+        <w:pStyle w:val="Kommentartext"/>
+      </w:pPr>
+      <w:r>
+        <w:rPr>
+          <w:rStyle w:val="Kommentarzeichen"/>
+        </w:rPr>
+        <w:annotationRef/>
+      </w:r>
+      <w:r>
+        <w:t>SLC als Beispiel zeigen. Experiment (</w:t>
+      </w:r>
+      <w:r>
+        <w:t>verschiedene Varianten, w</w:t>
+      </w:r>
+      <w:r>
+        <w:t>ie IC ein</w:t>
+      </w:r>
+      <w:r>
+        <w:t>geholt werden kann, testen</w:t>
+      </w:r>
+      <w:r>
+        <w:t>) anregen.</w:t>
+      </w:r>
+    </w:p>
+  </w:comment>
+  <w:comment w:id="3" w:author="Nadin Kastirke" w:date="2018-09-06T12:22:00Z" w:initials="NK">
     <w:p>
       <w:pPr>
         <w:pStyle w:val="Kommentartext"/>

--- a/Liste der zu klärenden Punkte mit Zofar_nk.docx
+++ b/Liste der zu klärenden Punkte mit Zofar_nk.docx
@@ -3,815 +3,16 @@
 <w:document xmlns:wpc="http://schemas.microsoft.com/office/word/2010/wordprocessingCanvas" xmlns:mc="http://schemas.openxmlformats.org/markup-compatibility/2006" xmlns:o="urn:schemas-microsoft-com:office:office" xmlns:r="http://schemas.openxmlformats.org/officeDocument/2006/relationships" xmlns:m="http://schemas.openxmlformats.org/officeDocument/2006/math" xmlns:v="urn:schemas-microsoft-com:vml" xmlns:wp14="http://schemas.microsoft.com/office/word/2010/wordprocessingDrawing" xmlns:wp="http://schemas.openxmlformats.org/drawingml/2006/wordprocessingDrawing" xmlns:w10="urn:schemas-microsoft-com:office:word" xmlns:w="http://schemas.openxmlformats.org/wordprocessingml/2006/main" xmlns:w14="http://schemas.microsoft.com/office/word/2010/wordml" xmlns:wpg="http://schemas.microsoft.com/office/word/2010/wordprocessingGroup" xmlns:wpi="http://schemas.microsoft.com/office/word/2010/wordprocessingInk" xmlns:wne="http://schemas.microsoft.com/office/word/2006/wordml" xmlns:wps="http://schemas.microsoft.com/office/word/2010/wordprocessingShape" mc:Ignorable="w14 wp14">
   <w:body>
     <w:p>
-      <w:pPr>
-        <w:rPr>
-          <w:b/>
-          <w:sz w:val="28"/>
-        </w:rPr>
-      </w:pPr>
       <w:r>
         <w:rPr>
           <w:b/>
           <w:sz w:val="28"/>
         </w:rPr>
-        <w:t>Punkte, die noch mit Zofar zu klären sind</w:t>
-      </w:r>
-      <w:r>
-        <w:rPr>
-          <w:b/>
-          <w:sz w:val="28"/>
-        </w:rPr>
-        <w:t>:</w:t>
-      </w:r>
-    </w:p>
-    <w:p>
-      <w:pPr>
-        <w:rPr>
-          <w:sz w:val="24"/>
-        </w:rPr>
-      </w:pPr>
-      <w:r>
-        <w:rPr>
-          <w:sz w:val="24"/>
-        </w:rPr>
-        <w:t>Hallo Welt</w:t>
+        <w:t>sqd</w:t>
       </w:r>
       <w:bookmarkStart w:id="0" w:name="_GoBack"/>
       <w:bookmarkEnd w:id="0"/>
     </w:p>
-    <w:p>
-      <w:pPr>
-        <w:pStyle w:val="Listenabsatz"/>
-        <w:numPr>
-          <w:ilvl w:val="0"/>
-          <w:numId w:val="1"/>
-        </w:numPr>
-        <w:rPr>
-          <w:b/>
-          <w:sz w:val="24"/>
-        </w:rPr>
-      </w:pPr>
-      <w:r>
-        <w:rPr>
-          <w:b/>
-          <w:sz w:val="24"/>
-        </w:rPr>
-        <w:t>Programmiervorlage und Github</w:t>
-      </w:r>
-    </w:p>
-    <w:p>
-      <w:pPr>
-        <w:pStyle w:val="Listenabsatz"/>
-        <w:numPr>
-          <w:ilvl w:val="1"/>
-          <w:numId w:val="1"/>
-        </w:numPr>
-      </w:pPr>
-      <w:r>
-        <w:t>Wie pflegt man die PV in Github? Wird dafür als erstes das Worddokument in Github überführ</w:t>
-      </w:r>
-      <w:r>
-        <w:t>t oder wird ein reiner Text in G</w:t>
-      </w:r>
-      <w:r>
-        <w:t>ithub bearbeitet?</w:t>
-      </w:r>
-    </w:p>
-    <w:p>
-      <w:pPr>
-        <w:pStyle w:val="Listenabsatz"/>
-        <w:numPr>
-          <w:ilvl w:val="1"/>
-          <w:numId w:val="1"/>
-        </w:numPr>
-      </w:pPr>
-      <w:r>
-        <w:t>Bzw. PV als Textdokument in Github liegend, wo es abgeändert w</w:t>
-      </w:r>
-      <w:r>
-        <w:t>erden kann</w:t>
-      </w:r>
-      <w:r>
-        <w:t>?</w:t>
-      </w:r>
-    </w:p>
-    <w:p>
-      <w:pPr>
-        <w:pStyle w:val="Listenabsatz"/>
-        <w:numPr>
-          <w:ilvl w:val="0"/>
-          <w:numId w:val="1"/>
-        </w:numPr>
-        <w:rPr>
-          <w:b/>
-          <w:sz w:val="24"/>
-        </w:rPr>
-      </w:pPr>
-      <w:r>
-        <w:rPr>
-          <w:b/>
-          <w:sz w:val="24"/>
-        </w:rPr>
-        <w:t>Responsives Design</w:t>
-      </w:r>
-    </w:p>
-    <w:p>
-      <w:pPr>
-        <w:pStyle w:val="Listenabsatz"/>
-        <w:numPr>
-          <w:ilvl w:val="1"/>
-          <w:numId w:val="1"/>
-        </w:numPr>
-      </w:pPr>
-      <w:r>
-        <w:t>Karuss</w:t>
-      </w:r>
-      <w:r>
-        <w:t>elfunktion um</w:t>
-      </w:r>
-      <w:r>
-        <w:t>setzbar? (bei Mehrfachauswahlmatrix Items nacheinander einblenden nachdem das vorangegangene beantwortet wurde)</w:t>
-      </w:r>
-    </w:p>
-    <w:p>
-      <w:pPr>
-        <w:pStyle w:val="Listenabsatz"/>
-        <w:numPr>
-          <w:ilvl w:val="1"/>
-          <w:numId w:val="1"/>
-        </w:numPr>
-        <w:rPr>
-          <w:sz w:val="24"/>
-        </w:rPr>
-      </w:pPr>
-      <w:r>
-        <w:rPr>
-          <w:sz w:val="24"/>
-        </w:rPr>
-        <w:t xml:space="preserve">Können </w:t>
-      </w:r>
-      <w:r>
-        <w:rPr>
-          <w:sz w:val="24"/>
-        </w:rPr>
-        <w:t xml:space="preserve">Hinweise zum Drehen (z.B. bei langen Skalen mit 11 Ausprägungen) bei Befragung mit </w:t>
-      </w:r>
-      <w:r>
-        <w:rPr>
-          <w:sz w:val="24"/>
-        </w:rPr>
-        <w:t>gesendet werden</w:t>
-      </w:r>
-      <w:r>
-        <w:rPr>
-          <w:sz w:val="24"/>
-        </w:rPr>
-        <w:t xml:space="preserve"> (direkt bei den Fragen)</w:t>
-      </w:r>
-      <w:r>
-        <w:rPr>
-          <w:sz w:val="24"/>
-        </w:rPr>
-        <w:t>?</w:t>
-      </w:r>
-    </w:p>
-    <w:p>
-      <w:pPr>
-        <w:pStyle w:val="Listenabsatz"/>
-        <w:numPr>
-          <w:ilvl w:val="0"/>
-          <w:numId w:val="1"/>
-        </w:numPr>
-        <w:rPr>
-          <w:b/>
-          <w:sz w:val="24"/>
-        </w:rPr>
-      </w:pPr>
-      <w:r>
-        <w:rPr>
-          <w:b/>
-          <w:sz w:val="24"/>
-        </w:rPr>
-        <w:t>Adressmittlung</w:t>
-      </w:r>
-    </w:p>
-    <w:p>
-      <w:pPr>
-        <w:pStyle w:val="Listenabsatz"/>
-        <w:numPr>
-          <w:ilvl w:val="1"/>
-          <w:numId w:val="1"/>
-        </w:numPr>
-        <w:rPr>
-          <w:b/>
-          <w:color w:val="FF0000"/>
-        </w:rPr>
-      </w:pPr>
-      <w:r>
-        <w:rPr>
-          <w:b/>
-          <w:color w:val="FF0000"/>
-        </w:rPr>
-        <w:t xml:space="preserve">Wie zeitnah kann Zofar die Liste mit </w:t>
-      </w:r>
-      <w:r>
-        <w:rPr>
-          <w:b/>
-          <w:color w:val="FF0000"/>
-        </w:rPr>
-        <w:t>un</w:t>
-      </w:r>
-      <w:r>
-        <w:rPr>
-          <w:b/>
-          <w:color w:val="FF0000"/>
-        </w:rPr>
-        <w:t>-</w:t>
-      </w:r>
-      <w:r>
-        <w:rPr>
-          <w:b/>
-          <w:color w:val="FF0000"/>
-        </w:rPr>
-        <w:t>/</w:t>
-      </w:r>
-      <w:r>
-        <w:rPr>
-          <w:b/>
-          <w:color w:val="FF0000"/>
-        </w:rPr>
-        <w:t>benutzten Tokens schicken</w:t>
-      </w:r>
-      <w:r>
-        <w:rPr>
-          <w:b/>
-          <w:color w:val="FF0000"/>
-        </w:rPr>
-        <w:t xml:space="preserve"> an uns schicken</w:t>
-      </w:r>
-      <w:r>
-        <w:rPr>
-          <w:b/>
-          <w:color w:val="FF0000"/>
-        </w:rPr>
-        <w:t xml:space="preserve">, </w:t>
-      </w:r>
-      <w:r>
-        <w:rPr>
-          <w:b/>
-          <w:color w:val="FF0000"/>
-        </w:rPr>
-        <w:t>damit Nacaps Rückmeldung an die Hochschulen geben kann, dass</w:t>
-      </w:r>
-      <w:r>
-        <w:rPr>
-          <w:b/>
-          <w:color w:val="FF0000"/>
-        </w:rPr>
-        <w:t xml:space="preserve"> die Reminder</w:t>
-      </w:r>
-      <w:r>
-        <w:rPr>
-          <w:b/>
-          <w:color w:val="FF0000"/>
-        </w:rPr>
-        <w:t xml:space="preserve"> </w:t>
-      </w:r>
-      <w:r>
-        <w:rPr>
-          <w:b/>
-          <w:color w:val="FF0000"/>
-        </w:rPr>
-        <w:t xml:space="preserve">verschickt </w:t>
-      </w:r>
-      <w:r>
-        <w:rPr>
-          <w:b/>
-          <w:color w:val="FF0000"/>
-        </w:rPr>
-        <w:t xml:space="preserve"> werden können?</w:t>
-      </w:r>
-    </w:p>
-    <w:p>
-      <w:pPr>
-        <w:pStyle w:val="Listenabsatz"/>
-        <w:numPr>
-          <w:ilvl w:val="1"/>
-          <w:numId w:val="1"/>
-        </w:numPr>
-        <w:rPr>
-          <w:b/>
-        </w:rPr>
-      </w:pPr>
-      <w:commentRangeStart w:id="1"/>
-      <w:r>
-        <w:rPr>
-          <w:b/>
-        </w:rPr>
-        <w:t>Gibt es technische Unsicherheiten?</w:t>
-      </w:r>
-      <w:r>
-        <w:rPr>
-          <w:b/>
-        </w:rPr>
-        <w:t xml:space="preserve"> Ist es technisch machbar?</w:t>
-      </w:r>
-      <w:commentRangeEnd w:id="1"/>
-      <w:r>
-        <w:rPr>
-          <w:rStyle w:val="Kommentarzeichen"/>
-        </w:rPr>
-        <w:commentReference w:id="1"/>
-      </w:r>
-    </w:p>
-    <w:p>
-      <w:pPr>
-        <w:pStyle w:val="Listenabsatz"/>
-        <w:numPr>
-          <w:ilvl w:val="1"/>
-          <w:numId w:val="1"/>
-        </w:numPr>
-        <w:rPr>
-          <w:b/>
-        </w:rPr>
-      </w:pPr>
-      <w:r>
-        <w:rPr>
-          <w:b/>
-        </w:rPr>
-        <w:t xml:space="preserve">Wie zeitnah sind </w:t>
-      </w:r>
-      <w:r>
-        <w:rPr>
-          <w:b/>
-        </w:rPr>
-        <w:t>Informationen zu Response, Ausfällen</w:t>
-      </w:r>
-      <w:r>
-        <w:rPr>
-          <w:b/>
-        </w:rPr>
-        <w:t>, Bounced Mails</w:t>
-      </w:r>
-      <w:r>
-        <w:rPr>
-          <w:b/>
-        </w:rPr>
-        <w:t xml:space="preserve"> etc</w:t>
-      </w:r>
-      <w:r>
-        <w:rPr>
-          <w:b/>
-        </w:rPr>
-        <w:t>. durch Zofar</w:t>
-      </w:r>
-      <w:r>
-        <w:rPr>
-          <w:b/>
-        </w:rPr>
-        <w:t xml:space="preserve"> lieferbar</w:t>
-      </w:r>
-      <w:r>
-        <w:rPr>
-          <w:b/>
-        </w:rPr>
-        <w:t>?</w:t>
-      </w:r>
-    </w:p>
-    <w:p>
-      <w:pPr>
-        <w:pStyle w:val="Listenabsatz"/>
-        <w:numPr>
-          <w:ilvl w:val="1"/>
-          <w:numId w:val="1"/>
-        </w:numPr>
-        <w:rPr>
-          <w:b/>
-        </w:rPr>
-      </w:pPr>
-      <w:r>
-        <w:rPr>
-          <w:b/>
-        </w:rPr>
-        <w:t xml:space="preserve">Konzept der Adressmittlung (nach akt. Stand 21.08.) </w:t>
-      </w:r>
-      <w:r>
-        <w:t>sieht vor, dass die Unis Tokens zugeschickt bekommen, die sie an die von ihnen erfassten Promovierenden (E-Mail-Adressen) matchen und die Einladungen mit Token verschicken; Zofar liefert dann eine Liste der verbrauchten und un</w:t>
-      </w:r>
-      <w:r>
-        <w:t>verbrauchten Tokens</w:t>
-      </w:r>
-      <w:r>
-        <w:t xml:space="preserve"> an Nacaps; diese Liste wird an die Hochschulen zurückgespielt und </w:t>
-      </w:r>
-      <w:r>
-        <w:t xml:space="preserve">der 1. </w:t>
-      </w:r>
-      <w:r>
-        <w:t>Reminder an diejenigen verschickt, die ihre Token noch nicht verbraucht haben</w:t>
-      </w:r>
-      <w:r>
-        <w:t xml:space="preserve">, </w:t>
-      </w:r>
-      <w:r>
-        <w:t>(</w:t>
-      </w:r>
-      <w:r>
-        <w:t xml:space="preserve">dasselbe geschieht für den 2. </w:t>
-      </w:r>
-      <w:r>
-        <w:t xml:space="preserve">Und 3. </w:t>
-      </w:r>
-      <w:r>
-        <w:t>Reminder</w:t>
-      </w:r>
-      <w:r>
-        <w:t>)</w:t>
-      </w:r>
-    </w:p>
-    <w:p>
-      <w:pPr>
-        <w:pStyle w:val="Listenabsatz"/>
-        <w:numPr>
-          <w:ilvl w:val="0"/>
-          <w:numId w:val="1"/>
-        </w:numPr>
-        <w:rPr>
-          <w:b/>
-        </w:rPr>
-      </w:pPr>
-      <w:commentRangeStart w:id="2"/>
-      <w:r>
-        <w:rPr>
-          <w:b/>
-        </w:rPr>
-        <w:t>Informed Consent</w:t>
-      </w:r>
-    </w:p>
-    <w:p>
-      <w:pPr>
-        <w:pStyle w:val="Listenabsatz"/>
-        <w:numPr>
-          <w:ilvl w:val="1"/>
-          <w:numId w:val="1"/>
-        </w:numPr>
-        <w:rPr>
-          <w:b/>
-        </w:rPr>
-      </w:pPr>
-      <w:r>
-        <w:rPr>
-          <w:b/>
-        </w:rPr>
-        <w:t>Wie ist der aktuelle Stand</w:t>
-      </w:r>
-      <w:r>
-        <w:rPr>
-          <w:b/>
-        </w:rPr>
-        <w:t>? Wie wird IC umgesetzt?</w:t>
-      </w:r>
-      <w:r>
-        <w:rPr>
-          <w:b/>
-        </w:rPr>
-        <w:t xml:space="preserve"> (Paradaten)</w:t>
-      </w:r>
-      <w:commentRangeEnd w:id="2"/>
-      <w:r>
-        <w:rPr>
-          <w:rStyle w:val="Kommentarzeichen"/>
-        </w:rPr>
-        <w:commentReference w:id="2"/>
-      </w:r>
-    </w:p>
-    <w:p>
-      <w:pPr>
-        <w:pStyle w:val="Listenabsatz"/>
-        <w:numPr>
-          <w:ilvl w:val="0"/>
-          <w:numId w:val="1"/>
-        </w:numPr>
-        <w:rPr>
-          <w:b/>
-        </w:rPr>
-      </w:pPr>
-      <w:r>
-        <w:rPr>
-          <w:b/>
-        </w:rPr>
-        <w:t xml:space="preserve">Preload der Promotionsfächer nach der jeweiligen Liste der Hochschule (inkl. </w:t>
-      </w:r>
-      <w:r>
-        <w:rPr>
-          <w:b/>
-        </w:rPr>
-        <w:t>o</w:t>
-      </w:r>
-      <w:r>
-        <w:rPr>
-          <w:b/>
-        </w:rPr>
-        <w:t>ffene Antwortkategorie!)</w:t>
-      </w:r>
-    </w:p>
-    <w:p>
-      <w:pPr>
-        <w:pStyle w:val="Listenabsatz"/>
-        <w:numPr>
-          <w:ilvl w:val="1"/>
-          <w:numId w:val="1"/>
-        </w:numPr>
-      </w:pPr>
-      <w:r>
-        <w:t xml:space="preserve">Über </w:t>
-      </w:r>
-      <w:r>
-        <w:t>das T</w:t>
-      </w:r>
-      <w:r>
-        <w:t xml:space="preserve">oken der </w:t>
-      </w:r>
-      <w:r>
-        <w:t xml:space="preserve">jeweiligen </w:t>
-      </w:r>
-      <w:r>
-        <w:t>Uni wird eine Liste der Promotionsfächer an die Abfrage des Promotionsfaches herangespielt</w:t>
-      </w:r>
-    </w:p>
-    <w:p>
-      <w:pPr>
-        <w:pStyle w:val="Listenabsatz"/>
-        <w:numPr>
-          <w:ilvl w:val="1"/>
-          <w:numId w:val="1"/>
-        </w:numPr>
-      </w:pPr>
-      <w:r>
-        <w:t>Das bedeutet, es gibt eine Datenbank mit hochschulspezifischen Listen der dort vorhandenen Promotionsfächer</w:t>
-      </w:r>
-      <w:r>
-        <w:t xml:space="preserve">;  d.h. die Teilnehmenden bekommen die Liste ihrer Hochschule eingeblendet </w:t>
-      </w:r>
-    </w:p>
-    <w:p>
-      <w:pPr>
-        <w:pStyle w:val="Listenabsatz"/>
-        <w:numPr>
-          <w:ilvl w:val="0"/>
-          <w:numId w:val="1"/>
-        </w:numPr>
-        <w:rPr>
-          <w:b/>
-        </w:rPr>
-      </w:pPr>
-      <w:r>
-        <w:rPr>
-          <w:b/>
-        </w:rPr>
-        <w:t>Verwendung von Icons statt eines Fortschrittbalkens</w:t>
-      </w:r>
-    </w:p>
-    <w:p>
-      <w:pPr>
-        <w:pStyle w:val="Listenabsatz"/>
-        <w:numPr>
-          <w:ilvl w:val="1"/>
-          <w:numId w:val="1"/>
-        </w:numPr>
-      </w:pPr>
-      <w:r>
-        <w:t xml:space="preserve">Wann werden diese vom Zofar-Team benötigt (Vorlagen wie Flyer, Austausch bzgl. </w:t>
-      </w:r>
-      <w:r>
-        <w:t>Einholens von Angeboten</w:t>
-      </w:r>
-      <w:r>
-        <w:t xml:space="preserve"> </w:t>
-      </w:r>
-      <w:r>
-        <w:t>durch Dominik</w:t>
-      </w:r>
-      <w:r>
-        <w:t>)?</w:t>
-      </w:r>
-    </w:p>
-    <w:p>
-      <w:pPr>
-        <w:pStyle w:val="Listenabsatz"/>
-        <w:numPr>
-          <w:ilvl w:val="0"/>
-          <w:numId w:val="1"/>
-        </w:numPr>
-        <w:rPr>
-          <w:b/>
-        </w:rPr>
-      </w:pPr>
-      <w:commentRangeStart w:id="3"/>
-      <w:r>
-        <w:rPr>
-          <w:b/>
-        </w:rPr>
-        <w:t>Individuelles Feedback am Ende der B</w:t>
-      </w:r>
-      <w:r>
-        <w:rPr>
-          <w:b/>
-        </w:rPr>
-        <w:t>efragung (vor Evaluation des FB)</w:t>
-      </w:r>
-      <w:commentRangeEnd w:id="3"/>
-      <w:r>
-        <w:rPr>
-          <w:rStyle w:val="Kommentarzeichen"/>
-        </w:rPr>
-        <w:commentReference w:id="3"/>
-      </w:r>
-    </w:p>
-    <w:p>
-      <w:pPr>
-        <w:pStyle w:val="Listenabsatz"/>
-        <w:numPr>
-          <w:ilvl w:val="1"/>
-          <w:numId w:val="1"/>
-        </w:numPr>
-      </w:pPr>
-      <w:r>
-        <w:t>Ist</w:t>
-      </w:r>
-      <w:r>
-        <w:t xml:space="preserve"> individuelle Auswertung </w:t>
-      </w:r>
-      <w:r>
-        <w:t>technisch möglich</w:t>
-      </w:r>
-      <w:r>
-        <w:t xml:space="preserve"> anhand Vorbereitung durch Pretest</w:t>
-      </w:r>
-      <w:r>
-        <w:t xml:space="preserve"> (in Echtzeit)</w:t>
-      </w:r>
-      <w:r>
-        <w:t>?</w:t>
-      </w:r>
-      <w:r>
-        <w:t xml:space="preserve"> (Vorbereitung evtl. durch Pretest möglich)</w:t>
-      </w:r>
-    </w:p>
-    <w:p>
-      <w:pPr>
-        <w:pStyle w:val="Listenabsatz"/>
-        <w:numPr>
-          <w:ilvl w:val="1"/>
-          <w:numId w:val="1"/>
-        </w:numPr>
-      </w:pPr>
-      <w:r>
-        <w:t xml:space="preserve">Vergleichsdaten aus Pretest heranziehen zur Verortung des Individuums (interessante </w:t>
-      </w:r>
-      <w:r>
-        <w:t xml:space="preserve">Ergebnisse) </w:t>
-      </w:r>
-    </w:p>
-    <w:p>
-      <w:pPr>
-        <w:pStyle w:val="Listenabsatz"/>
-        <w:ind w:left="1440"/>
-        <w:rPr>
-          <w:u w:val="single"/>
-        </w:rPr>
-      </w:pPr>
-      <w:r>
-        <w:rPr>
-          <w:u w:val="single"/>
-        </w:rPr>
-        <w:t>oder</w:t>
-      </w:r>
-    </w:p>
-    <w:p>
-      <w:pPr>
-        <w:pStyle w:val="Listenabsatz"/>
-        <w:numPr>
-          <w:ilvl w:val="1"/>
-          <w:numId w:val="1"/>
-        </w:numPr>
-      </w:pPr>
-      <w:r>
-        <w:lastRenderedPageBreak/>
-        <w:t>auf Website verweisen</w:t>
-      </w:r>
-      <w:r>
-        <w:t>, wie z.B. Einblendung eines Items der jetzigen Bef</w:t>
-      </w:r>
-      <w:r>
-        <w:t>r</w:t>
-      </w:r>
-      <w:r>
-        <w:t>agung: „Sie haben angegeben…“, Ergebnisse aus der letzten Befragung können Sie auf unserer Website unter folgendem Link einsehen</w:t>
-      </w:r>
-      <w:r>
-        <w:t xml:space="preserve"> (bspw. auf der FB-Seite zu „Kommentaren und Anmerkungen)</w:t>
-      </w:r>
-    </w:p>
-    <w:p>
-      <w:pPr>
-        <w:pStyle w:val="Listenabsatz"/>
-        <w:numPr>
-          <w:ilvl w:val="0"/>
-          <w:numId w:val="1"/>
-        </w:numPr>
-        <w:rPr>
-          <w:b/>
-        </w:rPr>
-      </w:pPr>
-      <w:commentRangeStart w:id="4"/>
-      <w:r>
-        <w:rPr>
-          <w:b/>
-        </w:rPr>
-        <w:t>Randomisierung von Items</w:t>
-      </w:r>
-      <w:commentRangeEnd w:id="4"/>
-      <w:r>
-        <w:rPr>
-          <w:rStyle w:val="Kommentarzeichen"/>
-        </w:rPr>
-        <w:commentReference w:id="4"/>
-      </w:r>
-    </w:p>
-    <w:p>
-      <w:pPr>
-        <w:pStyle w:val="Listenabsatz"/>
-        <w:numPr>
-          <w:ilvl w:val="1"/>
-          <w:numId w:val="1"/>
-        </w:numPr>
-      </w:pPr>
-      <w:r>
-        <w:t>Noch unklar wie in der PV festzuhalten (insbesondere „Son</w:t>
-      </w:r>
-      <w:r>
-        <w:t>s</w:t>
-      </w:r>
-      <w:r>
-        <w:t>tiges, und zwar:“-Kategorie soll fix bleiben)</w:t>
-      </w:r>
-      <w:r>
-        <w:t>, Andrea wollte sich dazu erkundigen</w:t>
-      </w:r>
-    </w:p>
-    <w:p>
-      <w:pPr>
-        <w:pStyle w:val="Listenabsatz"/>
-        <w:numPr>
-          <w:ilvl w:val="0"/>
-          <w:numId w:val="1"/>
-        </w:numPr>
-        <w:rPr>
-          <w:color w:val="808080" w:themeColor="background1" w:themeShade="80"/>
-        </w:rPr>
-      </w:pPr>
-      <w:commentRangeStart w:id="5"/>
-      <w:r>
-        <w:rPr>
-          <w:color w:val="808080" w:themeColor="background1" w:themeShade="80"/>
-        </w:rPr>
-        <w:t>Gendern von Betreuern anhand der Angaben zuvor</w:t>
-      </w:r>
-    </w:p>
-    <w:p>
-      <w:pPr>
-        <w:pStyle w:val="Listenabsatz"/>
-        <w:numPr>
-          <w:ilvl w:val="1"/>
-          <w:numId w:val="1"/>
-        </w:numPr>
-        <w:rPr>
-          <w:color w:val="808080" w:themeColor="background1" w:themeShade="80"/>
-        </w:rPr>
-      </w:pPr>
-      <w:r>
-        <w:rPr>
-          <w:color w:val="808080" w:themeColor="background1" w:themeShade="80"/>
-        </w:rPr>
-        <w:t>Anpassung des Wording bei den Fragen (z.B. im Betreuungsmodul „Betreuerin“ oder „Erstbetreuer“ nach vorherigen Angaben zur Anzahl der BetreuerInnen und zum Geschlecht über Filterführung anzupassen): Stand 07.08.2018 (Telefonat mit Andrea)</w:t>
-      </w:r>
-      <w:commentRangeEnd w:id="5"/>
-      <w:r>
-        <w:rPr>
-          <w:rStyle w:val="Kommentarzeichen"/>
-          <w:color w:val="808080" w:themeColor="background1" w:themeShade="80"/>
-        </w:rPr>
-        <w:commentReference w:id="5"/>
-      </w:r>
-    </w:p>
-    <w:p>
-      <w:pPr>
-        <w:pStyle w:val="Listenabsatz"/>
-      </w:pPr>
-    </w:p>
-    <w:p/>
-    <w:p/>
     <w:sectPr>
       <w:pgSz w:w="11906" w:h="16838"/>
       <w:pgMar w:top="1417" w:right="1417" w:bottom="1134" w:left="1417" w:header="708" w:footer="708" w:gutter="0"/>
@@ -820,112 +21,6 @@
     </w:sectPr>
   </w:body>
 </w:document>
-</file>
-
-<file path=word/comments.xml><?xml version="1.0" encoding="utf-8"?>
-<w:comments xmlns:wpc="http://schemas.microsoft.com/office/word/2010/wordprocessingCanvas" xmlns:mc="http://schemas.openxmlformats.org/markup-compatibility/2006" xmlns:o="urn:schemas-microsoft-com:office:office" xmlns:r="http://schemas.openxmlformats.org/officeDocument/2006/relationships" xmlns:m="http://schemas.openxmlformats.org/officeDocument/2006/math" xmlns:v="urn:schemas-microsoft-com:vml" xmlns:wp14="http://schemas.microsoft.com/office/word/2010/wordprocessingDrawing" xmlns:wp="http://schemas.openxmlformats.org/drawingml/2006/wordprocessingDrawing" xmlns:w10="urn:schemas-microsoft-com:office:word" xmlns:w="http://schemas.openxmlformats.org/wordprocessingml/2006/main" xmlns:w14="http://schemas.microsoft.com/office/word/2010/wordml" xmlns:wpg="http://schemas.microsoft.com/office/word/2010/wordprocessingGroup" xmlns:wpi="http://schemas.microsoft.com/office/word/2010/wordprocessingInk" xmlns:wne="http://schemas.microsoft.com/office/word/2006/wordml" xmlns:wps="http://schemas.microsoft.com/office/word/2010/wordprocessingShape" mc:Ignorable="w14 wp14">
-  <w:comment w:id="1" w:author="Madeleine Siegel" w:date="2018-08-21T11:39:00Z" w:initials="MS">
-    <w:p>
-      <w:pPr>
-        <w:pStyle w:val="Kommentartext"/>
-      </w:pPr>
-      <w:r>
-        <w:rPr>
-          <w:rStyle w:val="Kommentarzeichen"/>
-        </w:rPr>
-        <w:annotationRef/>
-      </w:r>
-      <w:r>
-        <w:t>Hat Auswirkungen auf zeitliche Planung!</w:t>
-      </w:r>
-    </w:p>
-  </w:comment>
-  <w:comment w:id="2" w:author="Nadin Kastirke" w:date="2018-09-06T12:22:00Z" w:initials="NK">
-    <w:p>
-      <w:pPr>
-        <w:pStyle w:val="Kommentartext"/>
-      </w:pPr>
-      <w:r>
-        <w:rPr>
-          <w:rStyle w:val="Kommentarzeichen"/>
-        </w:rPr>
-        <w:annotationRef/>
-      </w:r>
-      <w:r>
-        <w:t>SLC als Beispiel zeigen. Experiment (</w:t>
-      </w:r>
-      <w:r>
-        <w:t>verschiedene Varianten, w</w:t>
-      </w:r>
-      <w:r>
-        <w:t>ie IC ein</w:t>
-      </w:r>
-      <w:r>
-        <w:t>geholt werden kann, testen</w:t>
-      </w:r>
-      <w:r>
-        <w:t>) anregen.</w:t>
-      </w:r>
-    </w:p>
-  </w:comment>
-  <w:comment w:id="3" w:author="Nadin Kastirke" w:date="2018-09-06T12:22:00Z" w:initials="NK">
-    <w:p>
-      <w:pPr>
-        <w:pStyle w:val="Kommentartext"/>
-      </w:pPr>
-      <w:r>
-        <w:rPr>
-          <w:rStyle w:val="Kommentarzeichen"/>
-        </w:rPr>
-        <w:annotationRef/>
-      </w:r>
-      <w:r>
-        <w:t xml:space="preserve">Falls das realisierbar ist: </w:t>
-      </w:r>
-      <w:r>
-        <w:t>Wollen wir hier ein Experiment konzipieren?</w:t>
-      </w:r>
-    </w:p>
-  </w:comment>
-  <w:comment w:id="4" w:author="Nadin Kastirke" w:date="2018-09-06T12:20:00Z" w:initials="NK">
-    <w:p>
-      <w:pPr>
-        <w:pStyle w:val="Kommentartext"/>
-      </w:pPr>
-      <w:r>
-        <w:rPr>
-          <w:rStyle w:val="Kommentarzeichen"/>
-        </w:rPr>
-        <w:annotationRef/>
-      </w:r>
-      <w:r>
-        <w:t>Am besten unter Hinweis (hi) kurz beschreiben.</w:t>
-      </w:r>
-    </w:p>
-  </w:comment>
-  <w:comment w:id="5" w:author="Madeleine Siegel" w:date="2018-08-27T13:19:00Z" w:initials="MS">
-    <w:p>
-      <w:pPr>
-        <w:pStyle w:val="Kommentartext"/>
-      </w:pPr>
-      <w:r>
-        <w:rPr>
-          <w:rStyle w:val="Kommentarzeichen"/>
-        </w:rPr>
-        <w:annotationRef/>
-      </w:r>
-      <w:r>
-        <w:t>Bereits mit Andrea gesproch</w:t>
-      </w:r>
-      <w:r>
-        <w:t xml:space="preserve">en, ist machbar, aber </w:t>
-      </w:r>
-      <w:r>
-        <w:t>Achtung  bei Testung erforderlich!</w:t>
-      </w:r>
-    </w:p>
-  </w:comment>
-</w:comments>
 </file>
 
 <file path=word/numbering.xml><?xml version="1.0" encoding="utf-8"?>
